--- a/MoogleEngine/Informe.docx
+++ b/MoogleEngine/Informe.docx
@@ -10,39 +10,254 @@
         <w:rPr>
           <w:rtl w:val="0"/>
         </w:rPr>
-        <w:t xml:space="preserve">Informe del Proyecto</w:t>
-      </w:r>
-    </w:p>
-    <w:p>
-      <w:pPr>
-        <w:rPr/>
-      </w:pPr>
-      <w:r>
-        <w:rPr>
-          <w:rtl w:val="0"/>
-        </w:rPr>
-        <w:t xml:space="preserve">Estudiante: Carlos Mario Chang Jardínez C121</w:t>
-      </w:r>
-    </w:p>
-    <w:p>
-      <w:pPr>
-        <w:rPr/>
-      </w:pPr>
-      <w:r>
-        <w:rPr>
-          <w:rtl w:val="0"/>
-        </w:rPr>
-      </w:r>
-    </w:p>
-    <w:p>
-      <w:pPr>
-        <w:rPr/>
-      </w:pPr>
-      <w:r>
-        <w:rPr>
-          <w:rtl w:val="0"/>
-        </w:rPr>
-        <w:t xml:space="preserve">En la clase Build tengo implementado los métodos: HacerTF_BuscarSnipet el cual devuelve 2 diccionarios, uno con cada una de las palabra y su TF y el otro con cada palabra y su snipet en cada documento. También cargo el IDF de cada palabra. Y por último cargo un diccionario que contiene muchas palabras y sus respectivos sinónimo. Todo eso se ejecuta antes de levantar la página. Una vez que le es enviado el query al método Query de la clase Moogle, se ejecuta un método que se llama: PicarString, que va a devolverme las palabras que vamos a buscar, una matriz que contiene la información de los operadores introducidos en el query y la sugerencia que calculé utilizando la distancia de Levenstein. Después se ejecuta el método HacerTFIDF_Sistema que devolverá la puntuación de cada documento. Más tarde el método: Cargar snipet se encarga de almacenar los snipets de cada documento en los que se encontraron resultados. Cargamos los nombres de los documentos con el método CargarTitulos y utilizo el TFIDF, SnipetsTerminados y títulos para crear los resultados que me precisan devolver.</w:t>
+        <w:t xml:space="preserve">Proyecto de Programación I. Moogle! </w:t>
+      </w:r>
+    </w:p>
+    <w:p>
+      <w:pPr>
+        <w:rPr/>
+      </w:pPr>
+      <w:r>
+        <w:rPr>
+          <w:rtl w:val="0"/>
+        </w:rPr>
+        <w:t xml:space="preserve">Nombre: Carlos Mario Chang Jardínez </w:t>
+      </w:r>
+    </w:p>
+    <w:p>
+      <w:pPr>
+        <w:rPr/>
+      </w:pPr>
+      <w:r>
+        <w:rPr>
+          <w:rtl w:val="0"/>
+        </w:rPr>
+        <w:t xml:space="preserve">Grupo: 113 </w:t>
+      </w:r>
+    </w:p>
+    <w:p>
+      <w:pPr>
+        <w:rPr/>
+      </w:pPr>
+      <w:r>
+        <w:rPr>
+          <w:rtl w:val="0"/>
+        </w:rPr>
+      </w:r>
+    </w:p>
+    <w:p>
+      <w:pPr>
+        <w:rPr/>
+      </w:pPr>
+      <w:r>
+        <w:rPr>
+          <w:rtl w:val="0"/>
+        </w:rPr>
+        <w:t xml:space="preserve">El proyecto Moogle! consiste en un sistema de recuperación de información que basa su funcionamiento central en el algoritmo TF-IDF y en la implementación de modelos vectoriales para garantizar búsquedas más eficientes y acertadas. Se emplearon un conjunto de lenguajes de programación para lograr la mejor vinculación entre los elementos que conforman el código. Como principal motor en la creación y el trabajo con los algoritmos, se empleó el lenguaje C#, mientras que la interfaz gráfica se encuentra codificada en una plataforma web. </w:t>
+      </w:r>
+    </w:p>
+    <w:p>
+      <w:pPr>
+        <w:rPr/>
+      </w:pPr>
+      <w:r>
+        <w:rPr>
+          <w:rtl w:val="0"/>
+        </w:rPr>
+      </w:r>
+    </w:p>
+    <w:p>
+      <w:pPr>
+        <w:rPr/>
+      </w:pPr>
+      <w:r>
+        <w:rPr>
+          <w:rtl w:val="0"/>
+        </w:rPr>
+        <w:t xml:space="preserve">  Para garantizar una edición sencilla y la legibilidad del código desarrollado, se utilizaron en el proyecto las clases:</w:t>
+      </w:r>
+    </w:p>
+    <w:p>
+      <w:pPr>
+        <w:rPr/>
+      </w:pPr>
+      <w:r>
+        <w:rPr>
+          <w:rFonts w:ascii="Arial Unicode MS" w:cs="Arial Unicode MS" w:eastAsia="Arial Unicode MS" w:hAnsi="Arial Unicode MS"/>
+          <w:rtl w:val="0"/>
+        </w:rPr>
+        <w:t xml:space="preserve">✓ Build, que se encarga de hacer todos los cálculos pertinentes antes de realizar la búsqueda. Encontramos los métodos: </w:t>
+      </w:r>
+    </w:p>
+    <w:p>
+      <w:pPr>
+        <w:rPr/>
+      </w:pPr>
+      <w:r>
+        <w:rPr>
+          <w:rtl w:val="0"/>
+        </w:rPr>
+        <w:t xml:space="preserve">  • HacerTF_BuscarSnipets: se encarga de hacer el TF de todas las palabras y buscar sus respectivos snipets en todos los documentos. </w:t>
+      </w:r>
+    </w:p>
+    <w:p>
+      <w:pPr>
+        <w:rPr/>
+      </w:pPr>
+      <w:r>
+        <w:rPr>
+          <w:rtl w:val="0"/>
+        </w:rPr>
+        <w:t xml:space="preserve">  • Rellenar: se encarga de que el arreglo de la cantidad de palabras no empiece en null sino en 0 para que no de errores.</w:t>
+      </w:r>
+    </w:p>
+    <w:p>
+      <w:pPr>
+        <w:rPr/>
+      </w:pPr>
+      <w:r>
+        <w:rPr>
+          <w:rtl w:val="0"/>
+        </w:rPr>
+        <w:t xml:space="preserve">  • PicarString: se encarga de eliminar los espacios, y los operadores gramáticos(comas, puntos, exclamaciones, etc)</w:t>
+      </w:r>
+    </w:p>
+    <w:p>
+      <w:pPr>
+        <w:rPr/>
+      </w:pPr>
+      <w:r>
+        <w:rPr>
+          <w:rtl w:val="0"/>
+        </w:rPr>
+        <w:t xml:space="preserve">  • RetornarSnipet: se encarga de devolver el snipet de cada palabra.</w:t>
+      </w:r>
+    </w:p>
+    <w:p>
+      <w:pPr>
+        <w:rPr/>
+      </w:pPr>
+      <w:r>
+        <w:rPr>
+          <w:rtl w:val="0"/>
+        </w:rPr>
+        <w:t xml:space="preserve">  • Calcular TF: Calcula el TF de cada palabra.</w:t>
+      </w:r>
+    </w:p>
+    <w:p>
+      <w:pPr>
+        <w:rPr/>
+      </w:pPr>
+      <w:r>
+        <w:rPr>
+          <w:rtl w:val="0"/>
+        </w:rPr>
+        <w:t xml:space="preserve">  • HacerIDF: Hace el IDF de cada palabra en la base de datos.</w:t>
+      </w:r>
+    </w:p>
+    <w:p>
+      <w:pPr>
+        <w:rPr/>
+      </w:pPr>
+      <w:r>
+        <w:rPr>
+          <w:rtl w:val="0"/>
+        </w:rPr>
+        <w:t xml:space="preserve">  • CargarSinonimos: Carga una gran cantidad de palabras con sus sinónimos.</w:t>
+      </w:r>
+    </w:p>
+    <w:p>
+      <w:pPr>
+        <w:rPr/>
+      </w:pPr>
+      <w:r>
+        <w:rPr>
+          <w:rtl w:val="0"/>
+        </w:rPr>
+        <w:t xml:space="preserve">  • HacerLista: Hace una lista con todas las palabras de la base de datos sin repetir.</w:t>
+      </w:r>
+    </w:p>
+    <w:p>
+      <w:pPr>
+        <w:rPr/>
+      </w:pPr>
+      <w:r>
+        <w:rPr>
+          <w:rFonts w:ascii="Arial Unicode MS" w:cs="Arial Unicode MS" w:eastAsia="Arial Unicode MS" w:hAnsi="Arial Unicode MS"/>
+          <w:rtl w:val="0"/>
+        </w:rPr>
+        <w:t xml:space="preserve">✓ Moogle, se encarga de hacer todos los cálculos pertinentes durante la búsqueda. Encontramos los métodos:</w:t>
+      </w:r>
+    </w:p>
+    <w:p>
+      <w:pPr>
+        <w:rPr/>
+      </w:pPr>
+      <w:r>
+        <w:rPr>
+          <w:rtl w:val="0"/>
+        </w:rPr>
+        <w:t xml:space="preserve">  • PicarString: Se encarga de depurar el query y separar las palabras de los operadores que se introdujeron (excepto del de cercanía)</w:t>
+      </w:r>
+    </w:p>
+    <w:p>
+      <w:pPr>
+        <w:rPr/>
+      </w:pPr>
+      <w:r>
+        <w:rPr>
+          <w:rtl w:val="0"/>
+        </w:rPr>
+        <w:t xml:space="preserve">  • Sugerir: Si una palabra no se encontró en la base de datos sugiere la palabra de la base de datos que más se parece a la que escribió.</w:t>
+      </w:r>
+    </w:p>
+    <w:p>
+      <w:pPr>
+        <w:rPr/>
+      </w:pPr>
+      <w:r>
+        <w:rPr>
+          <w:rtl w:val="0"/>
+        </w:rPr>
+        <w:t xml:space="preserve">• HacerTFIDF_Sistema: Se encarga de calcular el TF-IDF de cada documento.</w:t>
+      </w:r>
+    </w:p>
+    <w:p>
+      <w:pPr>
+        <w:rPr/>
+      </w:pPr>
+      <w:r>
+        <w:rPr>
+          <w:rtl w:val="0"/>
+        </w:rPr>
+        <w:t xml:space="preserve">• BuscarCercanía: Si el query contiene el operador cercanía y la base de datos contiene a ambas palabras este método busca la menor distancia entre esas palabras entre todos los documentos y esto se tendrá en cuenta luego para hacer el TF-IDF de cada documento.</w:t>
+      </w:r>
+    </w:p>
+    <w:p>
+      <w:pPr>
+        <w:rPr/>
+      </w:pPr>
+      <w:r>
+        <w:rPr>
+          <w:rtl w:val="0"/>
+        </w:rPr>
+        <w:t xml:space="preserve">• CargarSnipets: Devuelve los snipets de cada documento que tenga puntuación TF-IDF distinta de 0 teniendo en cuenta que esos snipets contengan la palabra más rara del query.</w:t>
+      </w:r>
+    </w:p>
+    <w:p>
+      <w:pPr>
+        <w:rPr/>
+      </w:pPr>
+      <w:r>
+        <w:rPr>
+          <w:rtl w:val="0"/>
+        </w:rPr>
+        <w:t xml:space="preserve">• DevolverBúsqueda: Con todo lo anterior ya habremos obtenido lo necesario para con este método devolver un objeto que contiene el nombre del documento, el snipet y su TF-IDF ordenado de mayor a menor.</w:t>
+      </w:r>
+      <w:r>
+        <w:rPr>
+          <w:rtl w:val="0"/>
+        </w:rPr>
       </w:r>
     </w:p>
     <w:sectPr>
